--- a/Product-Documents/User-Manual/User-Manual Version 2.docx
+++ b/Product-Documents/User-Manual/User-Manual Version 2.docx
@@ -291,47 +291,19 @@
           <w:sz w:val="24"/>
           <w:szCs w:val="24"/>
         </w:rPr>
-        <w:t xml:space="preserve">Track </w:t>
-      </w:r>
-      <w:proofErr w:type="spellStart"/>
-      <w:r>
-        <w:rPr>
-          <w:b/>
-          <w:bCs/>
-          <w:sz w:val="24"/>
-          <w:szCs w:val="24"/>
-        </w:rPr>
-        <w:t>Leaderboard</w:t>
-      </w:r>
-      <w:proofErr w:type="spellEnd"/>
-      <w:r>
-        <w:rPr>
-          <w:b/>
-          <w:bCs/>
-          <w:sz w:val="24"/>
-          <w:szCs w:val="24"/>
-        </w:rPr>
-        <w:t>:</w:t>
-      </w:r>
-    </w:p>
-    <w:p>
-      <w:pPr>
-        <w:pStyle w:val="ListParagraph"/>
-        <w:numPr>
-          <w:ilvl w:val="0"/>
-          <w:numId w:val="1"/>
-        </w:numPr>
-      </w:pPr>
-      <w:r>
-        <w:t xml:space="preserve">Once you have signed in, you can see the </w:t>
-      </w:r>
-      <w:proofErr w:type="spellStart"/>
-      <w:r>
-        <w:t>Leaderboard</w:t>
-      </w:r>
-      <w:proofErr w:type="spellEnd"/>
-      <w:r>
-        <w:t xml:space="preserve"> of the current game right now</w:t>
+        <w:t>Track Leaderboard:</w:t>
+      </w:r>
+    </w:p>
+    <w:p>
+      <w:pPr>
+        <w:pStyle w:val="ListParagraph"/>
+        <w:numPr>
+          <w:ilvl w:val="0"/>
+          <w:numId w:val="1"/>
+        </w:numPr>
+      </w:pPr>
+      <w:r>
+        <w:t>Once you have signed in, you can see the Leaderboard of the current game right now</w:t>
       </w:r>
     </w:p>
     <w:p>
@@ -413,6 +385,9 @@
     </w:p>
     <w:p>
       <w:r>
+        <w:rPr>
+          <w:noProof/>
+        </w:rPr>
         <w:drawing>
           <wp:anchor distT="0" distB="0" distL="114300" distR="114300" simplePos="0" relativeHeight="251658240" behindDoc="0" locked="0" layoutInCell="1" allowOverlap="1" wp14:anchorId="1FCFBFDA" wp14:editId="785F371A">
             <wp:simplePos x="0" y="0"/>
@@ -484,6 +459,9 @@
         </w:rPr>
       </w:pPr>
       <w:r>
+        <w:rPr>
+          <w:noProof/>
+        </w:rPr>
         <w:lastRenderedPageBreak/>
         <w:drawing>
           <wp:anchor distT="0" distB="0" distL="114300" distR="114300" simplePos="0" relativeHeight="251659264" behindDoc="0" locked="0" layoutInCell="1" allowOverlap="1" wp14:anchorId="51367BF5" wp14:editId="669ECE81">
@@ -932,6 +910,7 @@
         <w:rPr>
           <w:b/>
           <w:bCs/>
+          <w:noProof/>
           <w:sz w:val="24"/>
           <w:szCs w:val="24"/>
         </w:rPr>
@@ -1201,6 +1180,92 @@
         </w:numPr>
       </w:pPr>
       <w:r>
+        <w:rPr>
+          <w:noProof/>
+        </w:rPr>
+        <mc:AlternateContent>
+          <mc:Choice Requires="wps">
+            <w:drawing>
+              <wp:anchor distT="0" distB="0" distL="114300" distR="114300" simplePos="0" relativeHeight="251665408" behindDoc="0" locked="0" layoutInCell="1" allowOverlap="1" wp14:anchorId="787DA809" wp14:editId="0FEC74F8">
+                <wp:simplePos x="0" y="0"/>
+                <wp:positionH relativeFrom="margin">
+                  <wp:posOffset>5200943</wp:posOffset>
+                </wp:positionH>
+                <wp:positionV relativeFrom="paragraph">
+                  <wp:posOffset>276810</wp:posOffset>
+                </wp:positionV>
+                <wp:extent cx="257322" cy="3370385"/>
+                <wp:effectExtent l="38100" t="76200" r="219075" b="20955"/>
+                <wp:wrapNone/>
+                <wp:docPr id="5" name="Connector: Elbow 5"/>
+                <wp:cNvGraphicFramePr/>
+                <a:graphic xmlns:a="http://schemas.openxmlformats.org/drawingml/2006/main">
+                  <a:graphicData uri="http://schemas.microsoft.com/office/word/2010/wordprocessingShape">
+                    <wps:wsp>
+                      <wps:cNvCnPr/>
+                      <wps:spPr>
+                        <a:xfrm flipH="1" flipV="1">
+                          <a:off x="0" y="0"/>
+                          <a:ext cx="257322" cy="3370385"/>
+                        </a:xfrm>
+                        <a:prstGeom prst="bentConnector3">
+                          <a:avLst>
+                            <a:gd name="adj1" fmla="val -76425"/>
+                          </a:avLst>
+                        </a:prstGeom>
+                        <a:ln>
+                          <a:tailEnd type="triangle"/>
+                        </a:ln>
+                      </wps:spPr>
+                      <wps:style>
+                        <a:lnRef idx="3">
+                          <a:schemeClr val="dk1"/>
+                        </a:lnRef>
+                        <a:fillRef idx="0">
+                          <a:schemeClr val="dk1"/>
+                        </a:fillRef>
+                        <a:effectRef idx="2">
+                          <a:schemeClr val="dk1"/>
+                        </a:effectRef>
+                        <a:fontRef idx="minor">
+                          <a:schemeClr val="tx1"/>
+                        </a:fontRef>
+                      </wps:style>
+                      <wps:bodyPr/>
+                    </wps:wsp>
+                  </a:graphicData>
+                </a:graphic>
+                <wp14:sizeRelH relativeFrom="margin">
+                  <wp14:pctWidth>0</wp14:pctWidth>
+                </wp14:sizeRelH>
+                <wp14:sizeRelV relativeFrom="margin">
+                  <wp14:pctHeight>0</wp14:pctHeight>
+                </wp14:sizeRelV>
+              </wp:anchor>
+            </w:drawing>
+          </mc:Choice>
+          <mc:Fallback>
+            <w:pict>
+              <v:shapetype w14:anchorId="3270BE8B" id="_x0000_t34" coordsize="21600,21600" o:spt="34" o:oned="t" adj="10800" path="m,l@0,0@0,21600,21600,21600e" filled="f">
+                <v:stroke joinstyle="miter"/>
+                <v:formulas>
+                  <v:f eqn="val #0"/>
+                </v:formulas>
+                <v:path arrowok="t" fillok="f" o:connecttype="none"/>
+                <v:handles>
+                  <v:h position="#0,center"/>
+                </v:handles>
+                <o:lock v:ext="edit" shapetype="t"/>
+              </v:shapetype>
+              <v:shape id="Connector: Elbow 5" o:spid="_x0000_s1026" type="#_x0000_t34" style="position:absolute;margin-left:409.5pt;margin-top:21.8pt;width:20.25pt;height:265.4pt;flip:x y;z-index:251665408;visibility:visible;mso-wrap-style:square;mso-width-percent:0;mso-height-percent:0;mso-wrap-distance-left:9pt;mso-wrap-distance-top:0;mso-wrap-distance-right:9pt;mso-wrap-distance-bottom:0;mso-position-horizontal:absolute;mso-position-horizontal-relative:margin;mso-position-vertical:absolute;mso-position-vertical-relative:text;mso-width-percent:0;mso-height-percent:0;mso-width-relative:margin;mso-height-relative:margin" o:gfxdata="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" adj="-16508" strokecolor="black [3200]" strokeweight="1.5pt">
+                <v:stroke endarrow="block"/>
+                <w10:wrap anchorx="margin"/>
+              </v:shape>
+            </w:pict>
+          </mc:Fallback>
+        </mc:AlternateContent>
+      </w:r>
+      <w:r>
         <w:t>Answer the question successfully to obtain a letter to fill one of the Building tiles at the top of the page</w:t>
       </w:r>
     </w:p>
@@ -1274,58 +1339,96 @@
         <w:rPr>
           <w:b/>
           <w:bCs/>
-          <w:sz w:val="24"/>
-          <w:szCs w:val="24"/>
-        </w:rPr>
-        <w:t xml:space="preserve">Accessing The </w:t>
-      </w:r>
-      <w:proofErr w:type="spellStart"/>
-      <w:r>
-        <w:rPr>
-          <w:b/>
-          <w:bCs/>
-          <w:sz w:val="24"/>
-          <w:szCs w:val="24"/>
-        </w:rPr>
-        <w:t>Leaderboards</w:t>
-      </w:r>
-      <w:proofErr w:type="spellEnd"/>
-      <w:r>
-        <w:rPr>
-          <w:b/>
-          <w:bCs/>
-          <w:sz w:val="24"/>
-          <w:szCs w:val="24"/>
-        </w:rPr>
-        <w:t>:</w:t>
-      </w:r>
-    </w:p>
-    <w:p>
-      <w:pPr>
-        <w:pStyle w:val="ListParagraph"/>
-        <w:numPr>
-          <w:ilvl w:val="0"/>
-          <w:numId w:val="1"/>
-        </w:numPr>
-      </w:pPr>
-      <w:r>
-        <w:t>Click on “</w:t>
-      </w:r>
-      <w:proofErr w:type="spellStart"/>
-      <w:r>
-        <w:t>Leaderboard</w:t>
-      </w:r>
-      <w:proofErr w:type="spellEnd"/>
-      <w:r>
-        <w:t xml:space="preserve">” to get to the </w:t>
-      </w:r>
-      <w:proofErr w:type="spellStart"/>
-      <w:r>
-        <w:t>Leaderboard</w:t>
-      </w:r>
-      <w:proofErr w:type="spellEnd"/>
-      <w:r>
-        <w:t xml:space="preserve"> page from the dashboard</w:t>
+          <w:noProof/>
+          <w:sz w:val="24"/>
+          <w:szCs w:val="24"/>
+        </w:rPr>
+        <mc:AlternateContent>
+          <mc:Choice Requires="wps">
+            <w:drawing>
+              <wp:anchor distT="0" distB="0" distL="114300" distR="114300" simplePos="0" relativeHeight="251664384" behindDoc="0" locked="0" layoutInCell="1" allowOverlap="1" wp14:anchorId="52350D75" wp14:editId="2A3DF0DE">
+                <wp:simplePos x="0" y="0"/>
+                <wp:positionH relativeFrom="column">
+                  <wp:posOffset>5261317</wp:posOffset>
+                </wp:positionH>
+                <wp:positionV relativeFrom="paragraph">
+                  <wp:posOffset>70729</wp:posOffset>
+                </wp:positionV>
+                <wp:extent cx="0" cy="1049362"/>
+                <wp:effectExtent l="76200" t="38100" r="57150" b="17780"/>
+                <wp:wrapNone/>
+                <wp:docPr id="2" name="Straight Arrow Connector 2"/>
+                <wp:cNvGraphicFramePr/>
+                <a:graphic xmlns:a="http://schemas.openxmlformats.org/drawingml/2006/main">
+                  <a:graphicData uri="http://schemas.microsoft.com/office/word/2010/wordprocessingShape">
+                    <wps:wsp>
+                      <wps:cNvCnPr/>
+                      <wps:spPr>
+                        <a:xfrm flipV="1">
+                          <a:off x="0" y="0"/>
+                          <a:ext cx="0" cy="1049362"/>
+                        </a:xfrm>
+                        <a:prstGeom prst="straightConnector1">
+                          <a:avLst/>
+                        </a:prstGeom>
+                        <a:ln>
+                          <a:tailEnd type="triangle"/>
+                        </a:ln>
+                      </wps:spPr>
+                      <wps:style>
+                        <a:lnRef idx="3">
+                          <a:schemeClr val="dk1"/>
+                        </a:lnRef>
+                        <a:fillRef idx="0">
+                          <a:schemeClr val="dk1"/>
+                        </a:fillRef>
+                        <a:effectRef idx="2">
+                          <a:schemeClr val="dk1"/>
+                        </a:effectRef>
+                        <a:fontRef idx="minor">
+                          <a:schemeClr val="tx1"/>
+                        </a:fontRef>
+                      </wps:style>
+                      <wps:bodyPr/>
+                    </wps:wsp>
+                  </a:graphicData>
+                </a:graphic>
+              </wp:anchor>
+            </w:drawing>
+          </mc:Choice>
+          <mc:Fallback>
+            <w:pict>
+              <v:shapetype w14:anchorId="57597CE3" id="_x0000_t32" coordsize="21600,21600" o:spt="32" o:oned="t" path="m,l21600,21600e" filled="f">
+                <v:path arrowok="t" fillok="f" o:connecttype="none"/>
+                <o:lock v:ext="edit" shapetype="t"/>
+              </v:shapetype>
+              <v:shape id="Straight Arrow Connector 2" o:spid="_x0000_s1026" type="#_x0000_t32" style="position:absolute;margin-left:414.3pt;margin-top:5.55pt;width:0;height:82.65pt;flip:y;z-index:251664384;visibility:visible;mso-wrap-style:square;mso-wrap-distance-left:9pt;mso-wrap-distance-top:0;mso-wrap-distance-right:9pt;mso-wrap-distance-bottom:0;mso-position-horizontal:absolute;mso-position-horizontal-relative:text;mso-position-vertical:absolute;mso-position-vertical-relative:text" o:gfxdata="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" strokecolor="black [3200]" strokeweight="1.5pt">
+                <v:stroke endarrow="block" joinstyle="miter"/>
+              </v:shape>
+            </w:pict>
+          </mc:Fallback>
+        </mc:AlternateContent>
+      </w:r>
+      <w:r>
+        <w:rPr>
+          <w:b/>
+          <w:bCs/>
+          <w:sz w:val="24"/>
+          <w:szCs w:val="24"/>
+        </w:rPr>
+        <w:t>Accessing The Leaderboards:</w:t>
+      </w:r>
+    </w:p>
+    <w:p>
+      <w:pPr>
+        <w:pStyle w:val="ListParagraph"/>
+        <w:numPr>
+          <w:ilvl w:val="0"/>
+          <w:numId w:val="1"/>
+        </w:numPr>
+      </w:pPr>
+      <w:r>
+        <w:t>Click on “Leaderboard” to get to the Leaderboard page from the dashboard</w:t>
       </w:r>
     </w:p>
     <w:p>
@@ -1341,9 +1444,90 @@
       </w:r>
     </w:p>
     <w:p>
+      <w:pPr>
+        <w:ind w:left="720"/>
+        <w:rPr>
+          <w:b/>
+          <w:bCs/>
+          <w:sz w:val="24"/>
+          <w:szCs w:val="24"/>
+        </w:rPr>
+      </w:pPr>
+      <w:r>
+        <w:rPr>
+          <w:b/>
+          <w:bCs/>
+          <w:sz w:val="24"/>
+          <w:szCs w:val="24"/>
+        </w:rPr>
+        <w:t>Help Feature:</w:t>
+      </w:r>
+    </w:p>
+    <w:p>
+      <w:pPr>
+        <w:pStyle w:val="ListParagraph"/>
+        <w:numPr>
+          <w:ilvl w:val="0"/>
+          <w:numId w:val="1"/>
+        </w:numPr>
+      </w:pPr>
+      <w:r>
+        <w:t>If your team is stuck and require meeting with a gamekeeper, then click on the Help button</w:t>
+      </w:r>
+    </w:p>
+    <w:p>
+      <w:pPr>
+        <w:pStyle w:val="ListParagraph"/>
+        <w:numPr>
+          <w:ilvl w:val="0"/>
+          <w:numId w:val="1"/>
+        </w:numPr>
+      </w:pPr>
+      <w:r>
+        <w:t>This will give you information on where to meet the gamekeeper</w:t>
+      </w:r>
+    </w:p>
+    <w:p>
+      <w:pPr>
+        <w:ind w:left="720"/>
+        <w:rPr>
+          <w:b/>
+          <w:bCs/>
+          <w:sz w:val="24"/>
+          <w:szCs w:val="24"/>
+        </w:rPr>
+      </w:pPr>
+      <w:r>
+        <w:rPr>
+          <w:b/>
+          <w:bCs/>
+          <w:sz w:val="24"/>
+          <w:szCs w:val="24"/>
+        </w:rPr>
+        <w:t>Can’t Identify The QR Code:</w:t>
+      </w:r>
+    </w:p>
+    <w:p>
+      <w:pPr>
+        <w:pStyle w:val="ListParagraph"/>
+        <w:numPr>
+          <w:ilvl w:val="0"/>
+          <w:numId w:val="1"/>
+        </w:numPr>
+      </w:pPr>
+      <w:r>
+        <w:t>If you are at a location and not sure where the QR Code is, click on the “Location Hint</w:t>
+      </w:r>
+      <w:r>
+        <w:t>?</w:t>
+      </w:r>
       <w:bookmarkStart w:id="0" w:name="_GoBack"/>
       <w:bookmarkEnd w:id="0"/>
-    </w:p>
+      <w:r>
+        <w:t>” button</w:t>
+      </w:r>
+    </w:p>
+    <w:p/>
     <w:p/>
     <w:p>
       <w:pPr>
